--- a/Documentation_SAGE_JC_VR.docx
+++ b/Documentation_SAGE_JC_VR.docx
@@ -2993,7 +2993,20 @@
         <w:rPr>
           <w:rtl w:val="0"/>
         </w:rPr>
-        <w:t xml:space="preserve">) are analysed. For each referenge genome, we extract the protein name of every genes present in each Gene_family_* from </w:t>
+        <w:t xml:space="preserve">) are analysed. For each referenge genome, </w:t>
+      </w:r>
+      <w:r>
+        <w:rPr>
+          <w:color w:val="0000ff"/>
+          <w:rtl w:val="0"/>
+        </w:rPr>
+        <w:t xml:space="preserve">extract_coordinates_function_from_gbkfiles.py</w:t>
+      </w:r>
+      <w:r>
+        <w:rPr>
+          <w:rtl w:val="0"/>
+        </w:rPr>
+        <w:t xml:space="preserve"> extracts the protein name of every genes present in each Gene_family_* from </w:t>
       </w:r>
       <w:r>
         <w:rPr>
@@ -3032,7 +3045,7 @@
         <w:rPr>
           <w:rtl w:val="0"/>
         </w:rPr>
-        <w:t xml:space="preserve">), we recover the coordinates and the function of each protein. Then, we map the specific position of the protein onto its reference genome. Results are present in </w:t>
+        <w:t xml:space="preserve">), the coordinates and the function of each protein are recovered. Then, we map manually the specific position of the protein onto its reference genome. Results are present in </w:t>
       </w:r>
       <w:r>
         <w:rPr>

--- a/Documentation_SAGE_JC_VR.docx
+++ b/Documentation_SAGE_JC_VR.docx
@@ -338,7 +338,7 @@
         <w:rPr>
           <w:rtl w:val="0"/>
         </w:rPr>
-        <w:t xml:space="preserve">We are going to select all gene families which contains orthologous genes if at least 80% of all strains in a given group of bees are present. Then, we are going to extract each protein sequences of all orthologous genes of each group of bees and blast them against RefSeq database (ncbi database). Then, we are going to parse blast results according to parameters. Thanks to blast results, we are going to determine hierarchical taxonomy and hierarchical taxonomy distance for each blast hit. This will allow us to plot % of identity of blast hits against hierarchical taxonomy distance. In the end, all bast hits corresponding to ‘Lactobacillus’ (in addition to supposed contaminations) will be discarded as we are interested in HGT from species other than Lactobacillus. From blast results, we will perform 2 different analysis. The first one is constructing phylogenetic trees of gene families potentially acquired by HGT and the second one is to predict genomic islands of gene families potentially acquired by HGT.</w:t>
+        <w:t xml:space="preserve">We are going to select all gene families which contains orthologous genes if at least 80% of all strains in a given group of bees are present. Then, we are going to extract each protein sequences of all orthologous genes of each group of bees and blast them against RefSeq database (ncbi database). Then, we are going to parse blast results according to parameters. Thanks to blast results, we are going to determine hierarchical taxonomy and hierarchical taxonomy distance for each blast hit. This will allow us to plot % of identity of blast hits against hierarchical taxonomy distance. In the end, all blast hits corresponding to ‘Lactobacillus’ (in addition to supposed contaminations) will be discarded as we are interested in HGT from species other than Lactobacillus. From blast results, we will perform 2 different analysis. The first one is constructing phylogenetic trees of gene families potentially acquired by HGT and the second one is to predict genomic islands of gene families potentially acquired by HGT.</w:t>
       </w:r>
     </w:p>
     <w:p>
@@ -3032,7 +3032,7 @@
         <w:rPr>
           <w:rtl w:val="0"/>
         </w:rPr>
-        <w:t xml:space="preserve">). Thanks to GeneBank files (</w:t>
+        <w:t xml:space="preserve">). Thanks to GenBank files (</w:t>
       </w:r>
       <w:r>
         <w:rPr>
@@ -3160,7 +3160,7 @@
           <w:color w:val="38761d"/>
           <w:rtl w:val="0"/>
         </w:rPr>
-        <w:t xml:space="preserve">GeneBank files</w:t>
+        <w:t xml:space="preserve">GenBank files</w:t>
       </w:r>
       <w:r>
         <w:rPr>
